--- a/MeetingNotes/2024 07 10 - modeling notes.docx
+++ b/MeetingNotes/2024 07 10 - modeling notes.docx
@@ -168,6 +168,24 @@
       </w:pPr>
       <w:r>
         <w:t>I had found a bug before that I only included the covariate values for the first 100 plants, and not all 302 plant species</w:t>
+      </w:r>
+    </w:p>
+    <w:p/>
+    <w:p>
+      <w:r>
+        <w:t>I ran the model 7/11/2024 and most of the parameters converged!</w:t>
+      </w:r>
+    </w:p>
+    <w:p>
+      <w:pPr>
+        <w:pStyle w:val="ListParagraph"/>
+        <w:numPr>
+          <w:ilvl w:val="0"/>
+          <w:numId w:val="1"/>
+        </w:numPr>
+      </w:pPr>
+      <w:r>
+        <w:t>On 7/15, I’m running the model a little longer and saving more of the latent state variables which will be used later.</w:t>
       </w:r>
     </w:p>
     <w:sectPr>
